--- a/Security Document (Advanced Idiots Market).docx
+++ b/Security Document (Advanced Idiots Market).docx
@@ -87,7 +87,7 @@
         <w:bidi/>
         <w:jc w:val="center"/>
         <w:rPr>
-          <w:rFonts w:ascii="B Nazanin" w:hAnsi="B Nazanin" w:cs="B Nazanin" w:hint="cs"/>
+          <w:rFonts w:ascii="B Nazanin" w:hAnsi="B Nazanin" w:cs="B Nazanin"/>
           <w:b/>
           <w:bCs/>
           <w:color w:val="7030A0"/>
@@ -101,7 +101,7 @@
       <w:pPr>
         <w:bidi/>
         <w:rPr>
-          <w:rFonts w:ascii="B Nazanin" w:hAnsi="B Nazanin" w:cs="B Nazanin" w:hint="cs"/>
+          <w:rFonts w:ascii="B Nazanin" w:hAnsi="B Nazanin" w:cs="B Nazanin"/>
           <w:sz w:val="32"/>
           <w:szCs w:val="32"/>
           <w:rtl/>
@@ -113,7 +113,7 @@
       <w:pPr>
         <w:jc w:val="right"/>
         <w:rPr>
-          <w:rFonts w:ascii="B Nazanin" w:hAnsi="B Nazanin" w:cs="B Nazanin" w:hint="cs"/>
+          <w:rFonts w:ascii="B Nazanin" w:hAnsi="B Nazanin" w:cs="B Nazanin"/>
           <w:b/>
           <w:bCs/>
           <w:color w:val="0070C0"/>
@@ -151,18 +151,18 @@
     <w:p>
       <w:pPr>
         <w:rPr>
-          <w:rFonts w:ascii="B Nazanin" w:hAnsi="B Nazanin" w:cs="B Nazanin" w:hint="cs"/>
-          <w:sz w:val="32"/>
-          <w:szCs w:val="32"/>
-          <w:lang w:bidi="fa-IR"/>
-        </w:rPr>
-      </w:pPr>
-    </w:p>
-    <w:p>
-      <w:pPr>
-        <w:bidi/>
-        <w:rPr>
-          <w:rFonts w:ascii="B Nazanin" w:hAnsi="B Nazanin" w:cs="B Nazanin" w:hint="cs"/>
+          <w:rFonts w:ascii="B Nazanin" w:hAnsi="B Nazanin" w:cs="B Nazanin"/>
+          <w:sz w:val="32"/>
+          <w:szCs w:val="32"/>
+          <w:lang w:bidi="fa-IR"/>
+        </w:rPr>
+      </w:pPr>
+    </w:p>
+    <w:p>
+      <w:pPr>
+        <w:bidi/>
+        <w:rPr>
+          <w:rFonts w:ascii="B Nazanin" w:hAnsi="B Nazanin" w:cs="B Nazanin"/>
           <w:sz w:val="32"/>
           <w:szCs w:val="32"/>
           <w:rtl/>
@@ -317,7 +317,7 @@
       <w:pPr>
         <w:bidi/>
         <w:rPr>
-          <w:rFonts w:ascii="B Nazanin" w:hAnsi="B Nazanin" w:cs="B Nazanin" w:hint="cs"/>
+          <w:rFonts w:ascii="B Nazanin" w:hAnsi="B Nazanin" w:cs="B Nazanin"/>
           <w:sz w:val="32"/>
           <w:szCs w:val="32"/>
           <w:rtl/>
@@ -448,7 +448,7 @@
         <w:pStyle w:val="ListParagraph"/>
         <w:bidi/>
         <w:rPr>
-          <w:rFonts w:ascii="B Nazanin" w:hAnsi="B Nazanin" w:cs="B Nazanin" w:hint="cs"/>
+          <w:rFonts w:ascii="B Nazanin" w:hAnsi="B Nazanin" w:cs="B Nazanin"/>
           <w:sz w:val="32"/>
           <w:szCs w:val="32"/>
           <w:rtl/>
@@ -527,7 +527,7 @@
       <w:pPr>
         <w:pStyle w:val="ListParagraph"/>
         <w:rPr>
-          <w:rFonts w:ascii="B Nazanin" w:hAnsi="B Nazanin" w:cs="B Nazanin" w:hint="cs"/>
+          <w:rFonts w:ascii="B Nazanin" w:hAnsi="B Nazanin" w:cs="B Nazanin"/>
           <w:sz w:val="32"/>
           <w:szCs w:val="32"/>
           <w:rtl/>
@@ -540,7 +540,7 @@
         <w:pStyle w:val="ListParagraph"/>
         <w:bidi/>
         <w:rPr>
-          <w:rFonts w:ascii="B Nazanin" w:hAnsi="B Nazanin" w:cs="B Nazanin" w:hint="cs"/>
+          <w:rFonts w:ascii="B Nazanin" w:hAnsi="B Nazanin" w:cs="B Nazanin"/>
           <w:sz w:val="32"/>
           <w:szCs w:val="32"/>
           <w:lang w:bidi="fa-IR"/>
@@ -716,7 +716,7 @@
         <w:pStyle w:val="ListParagraph"/>
         <w:bidi/>
         <w:rPr>
-          <w:rFonts w:ascii="B Nazanin" w:hAnsi="B Nazanin" w:cs="B Nazanin" w:hint="cs"/>
+          <w:rFonts w:ascii="B Nazanin" w:hAnsi="B Nazanin" w:cs="B Nazanin"/>
           <w:sz w:val="32"/>
           <w:szCs w:val="32"/>
           <w:lang w:bidi="fa-IR"/>
@@ -791,7 +791,7 @@
       <w:pPr>
         <w:pStyle w:val="ListParagraph"/>
         <w:rPr>
-          <w:rFonts w:ascii="B Nazanin" w:hAnsi="B Nazanin" w:cs="B Nazanin" w:hint="cs"/>
+          <w:rFonts w:ascii="B Nazanin" w:hAnsi="B Nazanin" w:cs="B Nazanin"/>
           <w:sz w:val="32"/>
           <w:szCs w:val="32"/>
           <w:rtl/>
@@ -804,7 +804,7 @@
         <w:pStyle w:val="ListParagraph"/>
         <w:bidi/>
         <w:rPr>
-          <w:rFonts w:ascii="B Nazanin" w:hAnsi="B Nazanin" w:cs="B Nazanin" w:hint="cs"/>
+          <w:rFonts w:ascii="B Nazanin" w:hAnsi="B Nazanin" w:cs="B Nazanin"/>
           <w:sz w:val="32"/>
           <w:szCs w:val="32"/>
           <w:lang w:bidi="fa-IR"/>
@@ -995,7 +995,7 @@
         <w:pStyle w:val="ListParagraph"/>
         <w:bidi/>
         <w:rPr>
-          <w:rFonts w:ascii="B Nazanin" w:hAnsi="B Nazanin" w:cs="B Nazanin" w:hint="cs"/>
+          <w:rFonts w:ascii="B Nazanin" w:hAnsi="B Nazanin" w:cs="B Nazanin"/>
           <w:sz w:val="32"/>
           <w:szCs w:val="32"/>
           <w:lang w:bidi="fa-IR"/>
@@ -1097,7 +1097,7 @@
       <w:pPr>
         <w:bidi/>
         <w:rPr>
-          <w:rFonts w:ascii="B Nazanin" w:hAnsi="B Nazanin" w:cs="B Nazanin" w:hint="cs"/>
+          <w:rFonts w:ascii="B Nazanin" w:hAnsi="B Nazanin" w:cs="B Nazanin"/>
           <w:sz w:val="32"/>
           <w:szCs w:val="32"/>
           <w:lang w:bidi="fa-IR"/>
@@ -1197,7 +1197,7 @@
       <w:pPr>
         <w:bidi/>
         <w:rPr>
-          <w:rFonts w:ascii="B Nazanin" w:hAnsi="B Nazanin" w:cs="B Nazanin" w:hint="cs"/>
+          <w:rFonts w:ascii="B Nazanin" w:hAnsi="B Nazanin" w:cs="B Nazanin"/>
           <w:sz w:val="32"/>
           <w:szCs w:val="32"/>
           <w:lang w:bidi="fa-IR"/>
@@ -1336,19 +1336,19 @@
       <w:pPr>
         <w:pStyle w:val="ListParagraph"/>
         <w:rPr>
-          <w:rFonts w:ascii="B Nazanin" w:hAnsi="B Nazanin" w:cs="B Nazanin" w:hint="cs"/>
-          <w:sz w:val="32"/>
-          <w:szCs w:val="32"/>
-          <w:rtl/>
-          <w:lang w:bidi="fa-IR"/>
-        </w:rPr>
-      </w:pPr>
-    </w:p>
-    <w:p>
-      <w:pPr>
-        <w:bidi/>
-        <w:rPr>
-          <w:rFonts w:ascii="B Nazanin" w:hAnsi="B Nazanin" w:cs="B Nazanin" w:hint="cs"/>
+          <w:rFonts w:ascii="B Nazanin" w:hAnsi="B Nazanin" w:cs="B Nazanin"/>
+          <w:sz w:val="32"/>
+          <w:szCs w:val="32"/>
+          <w:rtl/>
+          <w:lang w:bidi="fa-IR"/>
+        </w:rPr>
+      </w:pPr>
+    </w:p>
+    <w:p>
+      <w:pPr>
+        <w:bidi/>
+        <w:rPr>
+          <w:rFonts w:ascii="B Nazanin" w:hAnsi="B Nazanin" w:cs="B Nazanin"/>
           <w:sz w:val="32"/>
           <w:szCs w:val="32"/>
           <w:lang w:bidi="fa-IR"/>
@@ -1360,7 +1360,7 @@
         <w:bidi/>
         <w:ind w:left="360"/>
         <w:rPr>
-          <w:rFonts w:ascii="B Nazanin" w:hAnsi="B Nazanin" w:cs="B Nazanin" w:hint="cs"/>
+          <w:rFonts w:ascii="B Nazanin" w:hAnsi="B Nazanin" w:cs="B Nazanin"/>
           <w:sz w:val="32"/>
           <w:szCs w:val="32"/>
           <w:rtl/>
@@ -1373,7 +1373,7 @@
         <w:bidi/>
         <w:ind w:left="360"/>
         <w:rPr>
-          <w:rFonts w:ascii="B Nazanin" w:hAnsi="B Nazanin" w:cs="B Nazanin" w:hint="cs"/>
+          <w:rFonts w:ascii="B Nazanin" w:hAnsi="B Nazanin" w:cs="B Nazanin"/>
           <w:sz w:val="32"/>
           <w:szCs w:val="32"/>
           <w:lang w:bidi="fa-IR"/>
@@ -1407,7 +1407,7 @@
         <w:bidi/>
         <w:ind w:left="360"/>
         <w:rPr>
-          <w:rFonts w:ascii="B Nazanin" w:hAnsi="B Nazanin" w:cs="B Nazanin" w:hint="cs"/>
+          <w:rFonts w:ascii="B Nazanin" w:hAnsi="B Nazanin" w:cs="B Nazanin"/>
           <w:sz w:val="32"/>
           <w:szCs w:val="32"/>
           <w:rtl/>
@@ -1420,7 +1420,7 @@
         <w:bidi/>
         <w:ind w:left="360"/>
         <w:rPr>
-          <w:rFonts w:ascii="B Nazanin" w:hAnsi="B Nazanin" w:cs="B Nazanin" w:hint="cs"/>
+          <w:rFonts w:ascii="B Nazanin" w:hAnsi="B Nazanin" w:cs="B Nazanin"/>
           <w:sz w:val="32"/>
           <w:szCs w:val="32"/>
           <w:rtl/>
@@ -1489,29 +1489,67 @@
           <w:rtl/>
           <w:lang w:bidi="fa-IR"/>
         </w:rPr>
-        <w:t xml:space="preserve"> به کاربر نمایش می دهیم و تا ۱ دقیقه ی دیگر </w:t>
-      </w:r>
-      <w:proofErr w:type="spellStart"/>
-      <w:r>
-        <w:rPr>
-          <w:rFonts w:ascii="B Nazanin" w:hAnsi="B Nazanin" w:cs="B Nazanin" w:hint="cs"/>
-          <w:sz w:val="32"/>
-          <w:szCs w:val="32"/>
-          <w:rtl/>
-          <w:lang w:bidi="fa-IR"/>
-        </w:rPr>
-        <w:t>اچازه</w:t>
-      </w:r>
-      <w:proofErr w:type="spellEnd"/>
-      <w:r>
-        <w:rPr>
-          <w:rFonts w:ascii="B Nazanin" w:hAnsi="B Nazanin" w:cs="B Nazanin" w:hint="cs"/>
-          <w:sz w:val="32"/>
-          <w:szCs w:val="32"/>
-          <w:rtl/>
-          <w:lang w:bidi="fa-IR"/>
-        </w:rPr>
-        <w:t xml:space="preserve"> ی ورود اطلاعات و تلاش برای ورود را به شخص </w:t>
+        <w:t xml:space="preserve"> به کاربر نمایش می دهیم و </w:t>
+      </w:r>
+      <w:r>
+        <w:rPr>
+          <w:rFonts w:ascii="B Nazanin" w:hAnsi="B Nazanin" w:cs="B Nazanin" w:hint="cs"/>
+          <w:sz w:val="32"/>
+          <w:szCs w:val="32"/>
+          <w:rtl/>
+          <w:lang w:bidi="fa-IR"/>
+        </w:rPr>
+        <w:t>تا ۲</w:t>
+      </w:r>
+      <w:r>
+        <w:rPr>
+          <w:rFonts w:ascii="B Nazanin" w:hAnsi="B Nazanin" w:cs="B Nazanin" w:hint="cs"/>
+          <w:sz w:val="32"/>
+          <w:szCs w:val="32"/>
+          <w:rtl/>
+          <w:lang w:bidi="fa-IR"/>
+        </w:rPr>
+        <w:t xml:space="preserve"> دقیقه ی دیگر </w:t>
+      </w:r>
+      <w:r>
+        <w:rPr>
+          <w:rFonts w:ascii="B Nazanin" w:hAnsi="B Nazanin" w:cs="B Nazanin" w:hint="cs"/>
+          <w:sz w:val="32"/>
+          <w:szCs w:val="32"/>
+          <w:rtl/>
+          <w:lang w:bidi="fa-IR"/>
+        </w:rPr>
+        <w:t xml:space="preserve"> (۱۲۰ ثانیه) </w:t>
+      </w:r>
+      <w:r>
+        <w:rPr>
+          <w:rFonts w:ascii="B Nazanin" w:hAnsi="B Nazanin" w:cs="B Nazanin" w:hint="cs"/>
+          <w:sz w:val="32"/>
+          <w:szCs w:val="32"/>
+          <w:rtl/>
+          <w:lang w:bidi="fa-IR"/>
+        </w:rPr>
+        <w:t>ا</w:t>
+      </w:r>
+      <w:r>
+        <w:rPr>
+          <w:rFonts w:ascii="B Nazanin" w:hAnsi="B Nazanin" w:cs="B Nazanin" w:hint="cs"/>
+          <w:sz w:val="32"/>
+          <w:szCs w:val="32"/>
+          <w:rtl/>
+          <w:lang w:bidi="fa-IR"/>
+        </w:rPr>
+        <w:t>ج</w:t>
+      </w:r>
+      <w:r>
+        <w:rPr>
+          <w:rFonts w:ascii="B Nazanin" w:hAnsi="B Nazanin" w:cs="B Nazanin" w:hint="cs"/>
+          <w:sz w:val="32"/>
+          <w:szCs w:val="32"/>
+          <w:rtl/>
+          <w:lang w:bidi="fa-IR"/>
+        </w:rPr>
+        <w:t xml:space="preserve">ازه ی ورود اطلاعات و تلاش برای ورود را به شخص </w:t>
       </w:r>
       <w:proofErr w:type="spellStart"/>
       <w:r>
